--- a/safety-prereqs/lachie/UTS SWMS Template (Industrial Robotics).docx
+++ b/safety-prereqs/lachie/UTS SWMS Template (Industrial Robotics).docx
@@ -1,6 +1,6 @@
 
 <file path=word/document.xml><?xml version="1.0" encoding="utf-8"?>
-<w:document xmlns:wpc="http://schemas.microsoft.com/office/word/2010/wordprocessingCanvas" xmlns:cx="http://schemas.microsoft.com/office/drawing/2014/chartex" xmlns:cx1="http://schemas.microsoft.com/office/drawing/2015/9/8/chartex" xmlns:cx2="http://schemas.microsoft.com/office/drawing/2015/10/21/chartex" xmlns:cx3="http://schemas.microsoft.com/office/drawing/2016/5/9/chartex" xmlns:cx4="http://schemas.microsoft.com/office/drawing/2016/5/10/chartex" xmlns:cx5="http://schemas.microsoft.com/office/drawing/2016/5/11/chartex" xmlns:cx6="http://schemas.microsoft.com/office/drawing/2016/5/12/chartex" xmlns:cx7="http://schemas.microsoft.com/office/drawing/2016/5/13/chartex" xmlns:cx8="http://schemas.microsoft.com/office/drawing/2016/5/14/chartex" xmlns:mc="http://schemas.openxmlformats.org/markup-compatibility/2006" xmlns:aink="http://schemas.microsoft.com/office/drawing/2016/ink" xmlns:am3d="http://schemas.microsoft.com/office/drawing/2017/model3d" xmlns:o="urn:schemas-microsoft-com:office:office" xmlns:r="http://schemas.openxmlformats.org/officeDocument/2006/relationships" xmlns:m="http://schemas.openxmlformats.org/officeDocument/2006/math" xmlns:v="urn:schemas-microsoft-com:vml" xmlns:wp14="http://schemas.microsoft.com/office/word/2010/wordprocessingDrawing" xmlns:wp="http://schemas.openxmlformats.org/drawingml/2006/wordprocessingDrawing" xmlns:w10="urn:schemas-microsoft-com:office:word" xmlns:w="http://schemas.openxmlformats.org/wordprocessingml/2006/main" xmlns:w14="http://schemas.microsoft.com/office/word/2010/wordml" xmlns:w15="http://schemas.microsoft.com/office/word/2012/wordml" xmlns:w16cex="http://schemas.microsoft.com/office/word/2018/wordml/cex" xmlns:w16cid="http://schemas.microsoft.com/office/word/2016/wordml/cid" xmlns:w16="http://schemas.microsoft.com/office/word/2018/wordml" xmlns:w16sdtdh="http://schemas.microsoft.com/office/word/2020/wordml/sdtdatahash" xmlns:w16se="http://schemas.microsoft.com/office/word/2015/wordml/symex" xmlns:wpg="http://schemas.microsoft.com/office/word/2010/wordprocessingGroup" xmlns:wpi="http://schemas.microsoft.com/office/word/2010/wordprocessingInk" xmlns:wne="http://schemas.microsoft.com/office/word/2006/wordml" xmlns:wps="http://schemas.microsoft.com/office/word/2010/wordprocessingShape" mc:Ignorable="w14 w15 w16se w16cid w16 w16cex w16sdtdh wp14">
+<w:document xmlns:wpc="http://schemas.microsoft.com/office/word/2010/wordprocessingCanvas" xmlns:cx="http://schemas.microsoft.com/office/drawing/2014/chartex" xmlns:cx1="http://schemas.microsoft.com/office/drawing/2015/9/8/chartex" xmlns:cx2="http://schemas.microsoft.com/office/drawing/2015/10/21/chartex" xmlns:cx3="http://schemas.microsoft.com/office/drawing/2016/5/9/chartex" xmlns:cx4="http://schemas.microsoft.com/office/drawing/2016/5/10/chartex" xmlns:cx5="http://schemas.microsoft.com/office/drawing/2016/5/11/chartex" xmlns:cx6="http://schemas.microsoft.com/office/drawing/2016/5/12/chartex" xmlns:cx7="http://schemas.microsoft.com/office/drawing/2016/5/13/chartex" xmlns:cx8="http://schemas.microsoft.com/office/drawing/2016/5/14/chartex" xmlns:mc="http://schemas.openxmlformats.org/markup-compatibility/2006" xmlns:aink="http://schemas.microsoft.com/office/drawing/2016/ink" xmlns:am3d="http://schemas.microsoft.com/office/drawing/2017/model3d" xmlns:o="urn:schemas-microsoft-com:office:office" xmlns:oel="http://schemas.microsoft.com/office/2019/extlst" xmlns:r="http://schemas.openxmlformats.org/officeDocument/2006/relationships" xmlns:m="http://schemas.openxmlformats.org/officeDocument/2006/math" xmlns:v="urn:schemas-microsoft-com:vml" xmlns:wp14="http://schemas.microsoft.com/office/word/2010/wordprocessingDrawing" xmlns:wp="http://schemas.openxmlformats.org/drawingml/2006/wordprocessingDrawing" xmlns:w10="urn:schemas-microsoft-com:office:word" xmlns:w="http://schemas.openxmlformats.org/wordprocessingml/2006/main" xmlns:w14="http://schemas.microsoft.com/office/word/2010/wordml" xmlns:w15="http://schemas.microsoft.com/office/word/2012/wordml" xmlns:w16cex="http://schemas.microsoft.com/office/word/2018/wordml/cex" xmlns:w16cid="http://schemas.microsoft.com/office/word/2016/wordml/cid" xmlns:w16="http://schemas.microsoft.com/office/word/2018/wordml" xmlns:w16sdtdh="http://schemas.microsoft.com/office/word/2020/wordml/sdtdatahash" xmlns:w16se="http://schemas.microsoft.com/office/word/2015/wordml/symex" xmlns:wpg="http://schemas.microsoft.com/office/word/2010/wordprocessingGroup" xmlns:wpi="http://schemas.microsoft.com/office/word/2010/wordprocessingInk" xmlns:wne="http://schemas.microsoft.com/office/word/2006/wordml" xmlns:wps="http://schemas.microsoft.com/office/word/2010/wordprocessingShape" mc:Ignorable="w14 w15 w16se w16cid w16 w16cex w16sdtdh wp14">
   <w:body>
     <w:tbl>
       <w:tblPr>
@@ -260,6 +260,9 @@
             <w:pPr>
               <w:pStyle w:val="f-fieldquestion"/>
             </w:pPr>
+            <w:r>
+              <w:t>Lachlan Masters - 13604537</w:t>
+            </w:r>
           </w:p>
         </w:tc>
       </w:tr>
@@ -405,7 +408,105 @@
           <w:p>
             <w:pPr>
               <w:pStyle w:val="f-fieldlabel"/>
-            </w:pPr>
+              <w:rPr>
+                <w:b w:val="0"/>
+                <w:bCs/>
+              </w:rPr>
+            </w:pPr>
+            <w:r>
+              <w:rPr>
+                <w:b w:val="0"/>
+                <w:bCs/>
+              </w:rPr>
+              <w:t xml:space="preserve">Working activity includes </w:t>
+            </w:r>
+            <w:r>
+              <w:rPr>
+                <w:b w:val="0"/>
+                <w:bCs/>
+              </w:rPr>
+              <w:t xml:space="preserve">handling kitchen crockery and placing set items in </w:t>
+            </w:r>
+            <w:proofErr w:type="spellStart"/>
+            <w:proofErr w:type="gramStart"/>
+            <w:r>
+              <w:rPr>
+                <w:b w:val="0"/>
+                <w:bCs/>
+              </w:rPr>
+              <w:t>a</w:t>
+            </w:r>
+            <w:proofErr w:type="spellEnd"/>
+            <w:proofErr w:type="gramEnd"/>
+            <w:r>
+              <w:rPr>
+                <w:b w:val="0"/>
+                <w:bCs/>
+              </w:rPr>
+              <w:t xml:space="preserve"> industrial dishwasher tray</w:t>
+            </w:r>
+            <w:r>
+              <w:rPr>
+                <w:b w:val="0"/>
+                <w:bCs/>
+              </w:rPr>
+              <w:t xml:space="preserve">. Following this the worker is required to leave a loading/ stacking area for set tray to allow for a robot to operate kitchen dishwasher. This robot, which the worker is required to understand associated risks of working with such robot, will move the tray from loading/ stacking area into dishwasher, placing tray into dishwasher, closing dishwasher lid, opening when completed and placing tray into drying rack. Following this, the worker is required to take tray out of drying rack and unload set crockery items. </w:t>
+            </w:r>
+          </w:p>
+          <w:p>
+            <w:pPr>
+              <w:pStyle w:val="f-fieldlabel"/>
+              <w:rPr>
+                <w:b w:val="0"/>
+                <w:bCs/>
+              </w:rPr>
+            </w:pPr>
+          </w:p>
+          <w:p>
+            <w:pPr>
+              <w:pStyle w:val="f-fieldlabel"/>
+              <w:rPr>
+                <w:b w:val="0"/>
+                <w:bCs/>
+              </w:rPr>
+            </w:pPr>
+            <w:r>
+              <w:rPr>
+                <w:b w:val="0"/>
+                <w:bCs/>
+              </w:rPr>
+              <w:t xml:space="preserve">The main hazardous equipment </w:t>
+            </w:r>
+            <w:proofErr w:type="gramStart"/>
+            <w:r>
+              <w:rPr>
+                <w:b w:val="0"/>
+                <w:bCs/>
+              </w:rPr>
+              <w:t>include</w:t>
+            </w:r>
+            <w:proofErr w:type="gramEnd"/>
+            <w:r>
+              <w:rPr>
+                <w:b w:val="0"/>
+                <w:bCs/>
+              </w:rPr>
+              <w:t xml:space="preserve"> the operating robot, </w:t>
+            </w:r>
+            <w:r>
+              <w:rPr>
+                <w:b w:val="0"/>
+                <w:bCs/>
+              </w:rPr>
+              <w:t>and operating dishwasher which can eject hot water, sharp objects from crockery and kitchen knives and hot pots &amp; pans from kitchen</w:t>
+            </w:r>
+            <w:r>
+              <w:rPr>
+                <w:b w:val="0"/>
+                <w:bCs/>
+              </w:rPr>
+              <w:t>.</w:t>
+            </w:r>
           </w:p>
           <w:p>
             <w:pPr>
@@ -586,6 +687,9 @@
               </w:numPr>
             </w:pPr>
             <w:r>
+              <w:rPr>
+                <w:highlight w:val="yellow"/>
+              </w:rPr>
               <w:t>Slip/Trip/Fall hazards</w:t>
             </w:r>
           </w:p>
@@ -667,24 +771,45 @@
               </w:numPr>
             </w:pPr>
             <w:r>
+              <w:rPr>
+                <w:highlight w:val="yellow"/>
+              </w:rPr>
               <w:t>Moving parts</w:t>
             </w:r>
             <w:r>
+              <w:rPr>
+                <w:highlight w:val="yellow"/>
+              </w:rPr>
               <w:t xml:space="preserve"> </w:t>
             </w:r>
             <w:r>
+              <w:rPr>
+                <w:highlight w:val="yellow"/>
+              </w:rPr>
               <w:t>(</w:t>
             </w:r>
             <w:proofErr w:type="spellStart"/>
             <w:r>
+              <w:rPr>
+                <w:highlight w:val="yellow"/>
+              </w:rPr>
               <w:t>Crushing</w:t>
             </w:r>
             <w:r>
+              <w:rPr>
+                <w:highlight w:val="yellow"/>
+              </w:rPr>
               <w:t>,friction</w:t>
             </w:r>
             <w:proofErr w:type="spellEnd"/>
             <w:r>
-              <w:t>, cut, stab, shear hazards)</w:t>
+              <w:rPr>
+                <w:highlight w:val="yellow"/>
+              </w:rPr>
+              <w:t>, cut, stab, shear hazards</w:t>
+            </w:r>
+            <w:r>
+              <w:t>)</w:t>
             </w:r>
           </w:p>
           <w:p>
@@ -869,6 +994,9 @@
               </w:numPr>
             </w:pPr>
             <w:r>
+              <w:rPr>
+                <w:highlight w:val="yellow"/>
+              </w:rPr>
               <w:t>Repetitive or awkward movements</w:t>
             </w:r>
           </w:p>
@@ -957,8 +1085,14 @@
                 <w:ilvl w:val="0"/>
                 <w:numId w:val="20"/>
               </w:numPr>
-            </w:pPr>
-            <w:r>
+              <w:rPr>
+                <w:highlight w:val="yellow"/>
+              </w:rPr>
+            </w:pPr>
+            <w:r>
+              <w:rPr>
+                <w:highlight w:val="yellow"/>
+              </w:rPr>
               <w:t>Plug in equipment</w:t>
             </w:r>
           </w:p>
@@ -981,8 +1115,14 @@
                 <w:ilvl w:val="0"/>
                 <w:numId w:val="20"/>
               </w:numPr>
-            </w:pPr>
-            <w:r>
+              <w:rPr>
+                <w:highlight w:val="yellow"/>
+              </w:rPr>
+            </w:pPr>
+            <w:r>
+              <w:rPr>
+                <w:highlight w:val="yellow"/>
+              </w:rPr>
               <w:t>Exposed wiring</w:t>
             </w:r>
           </w:p>
@@ -1343,8 +1483,14 @@
                 <w:ilvl w:val="0"/>
                 <w:numId w:val="28"/>
               </w:numPr>
-            </w:pPr>
-            <w:r>
+              <w:rPr>
+                <w:highlight w:val="yellow"/>
+              </w:rPr>
+            </w:pPr>
+            <w:r>
+              <w:rPr>
+                <w:highlight w:val="yellow"/>
+              </w:rPr>
               <w:t>Restrict access</w:t>
             </w:r>
           </w:p>
@@ -1367,44 +1513,86 @@
                 <w:ilvl w:val="0"/>
                 <w:numId w:val="28"/>
               </w:numPr>
-            </w:pPr>
-            <w:r>
+              <w:rPr>
+                <w:highlight w:val="yellow"/>
+              </w:rPr>
+            </w:pPr>
+            <w:r>
+              <w:rPr>
+                <w:highlight w:val="yellow"/>
+              </w:rPr>
               <w:t>Guarding</w:t>
             </w:r>
             <w:r>
+              <w:rPr>
+                <w:highlight w:val="yellow"/>
+              </w:rPr>
               <w:t xml:space="preserve"> </w:t>
             </w:r>
             <w:r>
+              <w:rPr>
+                <w:highlight w:val="yellow"/>
+              </w:rPr>
               <w:t>/</w:t>
             </w:r>
             <w:r>
+              <w:rPr>
+                <w:highlight w:val="yellow"/>
+              </w:rPr>
               <w:t xml:space="preserve"> </w:t>
             </w:r>
             <w:r>
+              <w:rPr>
+                <w:highlight w:val="yellow"/>
+              </w:rPr>
               <w:t>Barriers</w:t>
             </w:r>
             <w:r>
+              <w:rPr>
+                <w:highlight w:val="yellow"/>
+              </w:rPr>
               <w:t xml:space="preserve"> </w:t>
             </w:r>
             <w:r>
+              <w:rPr>
+                <w:highlight w:val="yellow"/>
+              </w:rPr>
               <w:t>/</w:t>
             </w:r>
             <w:r>
+              <w:rPr>
+                <w:highlight w:val="yellow"/>
+              </w:rPr>
               <w:t xml:space="preserve"> </w:t>
             </w:r>
             <w:r>
+              <w:rPr>
+                <w:highlight w:val="yellow"/>
+              </w:rPr>
               <w:t>Fume Cupboard</w:t>
             </w:r>
             <w:r>
+              <w:rPr>
+                <w:highlight w:val="yellow"/>
+              </w:rPr>
               <w:t xml:space="preserve"> </w:t>
             </w:r>
             <w:r>
+              <w:rPr>
+                <w:highlight w:val="yellow"/>
+              </w:rPr>
               <w:t>/</w:t>
             </w:r>
             <w:r>
+              <w:rPr>
+                <w:highlight w:val="yellow"/>
+              </w:rPr>
               <w:t xml:space="preserve"> </w:t>
             </w:r>
             <w:r>
+              <w:rPr>
+                <w:highlight w:val="yellow"/>
+              </w:rPr>
               <w:t>exhaust</w:t>
             </w:r>
           </w:p>
@@ -1451,8 +1639,14 @@
                 <w:ilvl w:val="0"/>
                 <w:numId w:val="28"/>
               </w:numPr>
-            </w:pPr>
-            <w:r>
+              <w:rPr>
+                <w:highlight w:val="yellow"/>
+              </w:rPr>
+            </w:pPr>
+            <w:r>
+              <w:rPr>
+                <w:highlight w:val="yellow"/>
+              </w:rPr>
               <w:t>Regular maintenance of equipment</w:t>
             </w:r>
           </w:p>
@@ -1514,8 +1708,14 @@
                 <w:ilvl w:val="0"/>
                 <w:numId w:val="35"/>
               </w:numPr>
-            </w:pPr>
-            <w:r>
+              <w:rPr>
+                <w:highlight w:val="yellow"/>
+              </w:rPr>
+            </w:pPr>
+            <w:r>
+              <w:rPr>
+                <w:highlight w:val="yellow"/>
+              </w:rPr>
               <w:t>Training Information or Instruction</w:t>
             </w:r>
           </w:p>
@@ -1538,8 +1738,14 @@
                 <w:ilvl w:val="0"/>
                 <w:numId w:val="35"/>
               </w:numPr>
-            </w:pPr>
-            <w:r>
+              <w:rPr>
+                <w:highlight w:val="yellow"/>
+              </w:rPr>
+            </w:pPr>
+            <w:r>
+              <w:rPr>
+                <w:highlight w:val="yellow"/>
+              </w:rPr>
               <w:t>Test and tag electrical equipment</w:t>
             </w:r>
           </w:p>
@@ -1550,8 +1756,14 @@
                 <w:ilvl w:val="0"/>
                 <w:numId w:val="35"/>
               </w:numPr>
-            </w:pPr>
-            <w:r>
+              <w:rPr>
+                <w:highlight w:val="yellow"/>
+              </w:rPr>
+            </w:pPr>
+            <w:r>
+              <w:rPr>
+                <w:highlight w:val="yellow"/>
+              </w:rPr>
               <w:t>Restricted access</w:t>
             </w:r>
           </w:p>
@@ -1653,8 +1865,14 @@
                 <w:ilvl w:val="0"/>
                 <w:numId w:val="31"/>
               </w:numPr>
-            </w:pPr>
-            <w:r>
+              <w:rPr>
+                <w:highlight w:val="yellow"/>
+              </w:rPr>
+            </w:pPr>
+            <w:r>
+              <w:rPr>
+                <w:highlight w:val="yellow"/>
+              </w:rPr>
               <w:t>First aid kit</w:t>
             </w:r>
           </w:p>
@@ -1701,8 +1919,14 @@
                 <w:ilvl w:val="0"/>
                 <w:numId w:val="31"/>
               </w:numPr>
-            </w:pPr>
-            <w:r>
+              <w:rPr>
+                <w:highlight w:val="yellow"/>
+              </w:rPr>
+            </w:pPr>
+            <w:r>
+              <w:rPr>
+                <w:highlight w:val="yellow"/>
+              </w:rPr>
               <w:t>Emergency Stop button</w:t>
             </w:r>
           </w:p>
@@ -1713,8 +1937,14 @@
                 <w:ilvl w:val="0"/>
                 <w:numId w:val="31"/>
               </w:numPr>
-            </w:pPr>
-            <w:r>
+              <w:rPr>
+                <w:highlight w:val="yellow"/>
+              </w:rPr>
+            </w:pPr>
+            <w:r>
+              <w:rPr>
+                <w:highlight w:val="yellow"/>
+              </w:rPr>
               <w:t>Remote Communication Mechanism</w:t>
             </w:r>
           </w:p>
@@ -1775,9 +2005,15 @@
             <w:pPr>
               <w:pStyle w:val="f-fieldquestion"/>
               <w:rPr>
-                <w:b/>
-              </w:rPr>
-            </w:pPr>
+                <w:bCs/>
+              </w:rPr>
+            </w:pPr>
+            <w:r>
+              <w:rPr>
+                <w:bCs/>
+              </w:rPr>
+              <w:t>Pressure pad as an emergency response system.</w:t>
+            </w:r>
           </w:p>
         </w:tc>
       </w:tr>
@@ -2486,6 +2722,71 @@
             <w:r>
               <w:rPr>
                 <w:noProof/>
+                <w:lang w:val="en-US"/>
+              </w:rPr>
+              <w:drawing>
+                <wp:anchor distT="0" distB="0" distL="114300" distR="114300" simplePos="0" relativeHeight="251871232" behindDoc="0" locked="0" layoutInCell="1" allowOverlap="1" wp14:anchorId="48FC1F92" wp14:editId="5058E4A3">
+                  <wp:simplePos x="0" y="0"/>
+                  <wp:positionH relativeFrom="column">
+                    <wp:posOffset>2214880</wp:posOffset>
+                  </wp:positionH>
+                  <wp:positionV relativeFrom="paragraph">
+                    <wp:posOffset>-50589</wp:posOffset>
+                  </wp:positionV>
+                  <wp:extent cx="186267" cy="175623"/>
+                  <wp:effectExtent l="0" t="0" r="4445" b="2540"/>
+                  <wp:wrapNone/>
+                  <wp:docPr id="2" name="Picture 2"/>
+                  <wp:cNvGraphicFramePr>
+                    <a:graphicFrameLocks xmlns:a="http://schemas.openxmlformats.org/drawingml/2006/main" noChangeAspect="1"/>
+                  </wp:cNvGraphicFramePr>
+                  <a:graphic xmlns:a="http://schemas.openxmlformats.org/drawingml/2006/main">
+                    <a:graphicData uri="http://schemas.openxmlformats.org/drawingml/2006/picture">
+                      <pic:pic xmlns:pic="http://schemas.openxmlformats.org/drawingml/2006/picture">
+                        <pic:nvPicPr>
+                          <pic:cNvPr id="0" name="Picture 2"/>
+                          <pic:cNvPicPr>
+                            <a:picLocks noChangeAspect="1" noChangeArrowheads="1"/>
+                          </pic:cNvPicPr>
+                        </pic:nvPicPr>
+                        <pic:blipFill>
+                          <a:blip r:embed="rId11">
+                            <a:extLst>
+                              <a:ext uri="{28A0092B-C50C-407E-A947-70E740481C1C}">
+                                <a14:useLocalDpi xmlns:a14="http://schemas.microsoft.com/office/drawing/2010/main" val="0"/>
+                              </a:ext>
+                            </a:extLst>
+                          </a:blip>
+                          <a:srcRect/>
+                          <a:stretch>
+                            <a:fillRect/>
+                          </a:stretch>
+                        </pic:blipFill>
+                        <pic:spPr bwMode="auto">
+                          <a:xfrm>
+                            <a:off x="0" y="0"/>
+                            <a:ext cx="186267" cy="175623"/>
+                          </a:xfrm>
+                          <a:prstGeom prst="rect">
+                            <a:avLst/>
+                          </a:prstGeom>
+                          <a:noFill/>
+                        </pic:spPr>
+                      </pic:pic>
+                    </a:graphicData>
+                  </a:graphic>
+                  <wp14:sizeRelH relativeFrom="margin">
+                    <wp14:pctWidth>0</wp14:pctWidth>
+                  </wp14:sizeRelH>
+                  <wp14:sizeRelV relativeFrom="margin">
+                    <wp14:pctHeight>0</wp14:pctHeight>
+                  </wp14:sizeRelV>
+                </wp:anchor>
+              </w:drawing>
+            </w:r>
+            <w:r>
+              <w:rPr>
+                <w:noProof/>
                 <w:color w:val="000000" w:themeColor="text1"/>
                 <w:lang w:val="en-US"/>
               </w:rPr>
@@ -2832,7 +3133,7 @@
               <mc:AlternateContent>
                 <mc:Choice Requires="wps">
                   <w:drawing>
-                    <wp:anchor distT="0" distB="0" distL="114300" distR="114300" simplePos="0" relativeHeight="251817984" behindDoc="0" locked="0" layoutInCell="1" allowOverlap="1" wp14:anchorId="2243C731" wp14:editId="1B8D8E6D">
+                    <wp:anchor distT="0" distB="0" distL="114300" distR="114300" simplePos="0" relativeHeight="251817984" behindDoc="0" locked="0" layoutInCell="1" allowOverlap="1" wp14:anchorId="2243C731" wp14:editId="00691271">
                       <wp:simplePos x="0" y="0"/>
                       <wp:positionH relativeFrom="column">
                         <wp:posOffset>264989</wp:posOffset>
@@ -2895,7 +3196,7 @@
                 </mc:Choice>
                 <mc:Fallback>
                   <w:pict>
-                    <v:oval w14:anchorId="6EE407B7" id="Oval 25" o:spid="_x0000_s1026" style="position:absolute;margin-left:20.85pt;margin-top:71pt;width:22.5pt;height:19.5pt;z-index:251817984;visibility:visible;mso-wrap-style:square;mso-width-percent:0;mso-height-percent:0;mso-wrap-distance-left:9pt;mso-wrap-distance-top:0;mso-wrap-distance-right:9pt;mso-wrap-distance-bottom:0;mso-position-horizontal:absolute;mso-position-horizontal-relative:text;mso-position-vertical:absolute;mso-position-vertical-relative:text;mso-width-percent:0;mso-height-percent:0;mso-width-relative:margin;mso-height-relative:margin;v-text-anchor:middle" o:gfxdata="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" fillcolor="white [3212]" strokecolor="#4579b8 [3044]">
+                    <v:oval w14:anchorId="5C346DA7" id="Oval 25" o:spid="_x0000_s1026" style="position:absolute;margin-left:20.85pt;margin-top:71pt;width:22.5pt;height:19.5pt;z-index:251817984;visibility:visible;mso-wrap-style:square;mso-width-percent:0;mso-height-percent:0;mso-wrap-distance-left:9pt;mso-wrap-distance-top:0;mso-wrap-distance-right:9pt;mso-wrap-distance-bottom:0;mso-position-horizontal:absolute;mso-position-horizontal-relative:text;mso-position-vertical:absolute;mso-position-vertical-relative:text;mso-width-percent:0;mso-height-percent:0;mso-width-relative:margin;mso-height-relative:margin;v-text-anchor:middle" o:gfxdata="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" fillcolor="white [3212]" strokecolor="#4579b8 [3044]">
                       <v:shadow on="t" color="black" opacity="22937f" origin=",.5" offset="0,.63889mm"/>
                     </v:oval>
                   </w:pict>
@@ -3125,6 +3426,71 @@
                 <w:lang w:val="en-US"/>
               </w:rPr>
             </w:pPr>
+            <w:r>
+              <w:rPr>
+                <w:noProof/>
+                <w:lang w:val="en-US"/>
+              </w:rPr>
+              <w:drawing>
+                <wp:anchor distT="0" distB="0" distL="114300" distR="114300" simplePos="0" relativeHeight="251873280" behindDoc="0" locked="0" layoutInCell="1" allowOverlap="1" wp14:anchorId="51C15F94" wp14:editId="4C33978A">
+                  <wp:simplePos x="0" y="0"/>
+                  <wp:positionH relativeFrom="column">
+                    <wp:posOffset>2276628</wp:posOffset>
+                  </wp:positionH>
+                  <wp:positionV relativeFrom="paragraph">
+                    <wp:posOffset>2963</wp:posOffset>
+                  </wp:positionV>
+                  <wp:extent cx="190500" cy="179614"/>
+                  <wp:effectExtent l="0" t="0" r="0" b="0"/>
+                  <wp:wrapNone/>
+                  <wp:docPr id="3" name="Picture 3"/>
+                  <wp:cNvGraphicFramePr>
+                    <a:graphicFrameLocks xmlns:a="http://schemas.openxmlformats.org/drawingml/2006/main" noChangeAspect="1"/>
+                  </wp:cNvGraphicFramePr>
+                  <a:graphic xmlns:a="http://schemas.openxmlformats.org/drawingml/2006/main">
+                    <a:graphicData uri="http://schemas.openxmlformats.org/drawingml/2006/picture">
+                      <pic:pic xmlns:pic="http://schemas.openxmlformats.org/drawingml/2006/picture">
+                        <pic:nvPicPr>
+                          <pic:cNvPr id="0" name="Picture 2"/>
+                          <pic:cNvPicPr>
+                            <a:picLocks noChangeAspect="1" noChangeArrowheads="1"/>
+                          </pic:cNvPicPr>
+                        </pic:nvPicPr>
+                        <pic:blipFill>
+                          <a:blip r:embed="rId11">
+                            <a:extLst>
+                              <a:ext uri="{28A0092B-C50C-407E-A947-70E740481C1C}">
+                                <a14:useLocalDpi xmlns:a14="http://schemas.microsoft.com/office/drawing/2010/main" val="0"/>
+                              </a:ext>
+                            </a:extLst>
+                          </a:blip>
+                          <a:srcRect/>
+                          <a:stretch>
+                            <a:fillRect/>
+                          </a:stretch>
+                        </pic:blipFill>
+                        <pic:spPr bwMode="auto">
+                          <a:xfrm>
+                            <a:off x="0" y="0"/>
+                            <a:ext cx="190500" cy="179614"/>
+                          </a:xfrm>
+                          <a:prstGeom prst="rect">
+                            <a:avLst/>
+                          </a:prstGeom>
+                          <a:noFill/>
+                        </pic:spPr>
+                      </pic:pic>
+                    </a:graphicData>
+                  </a:graphic>
+                  <wp14:sizeRelH relativeFrom="margin">
+                    <wp14:pctWidth>0</wp14:pctWidth>
+                  </wp14:sizeRelH>
+                  <wp14:sizeRelV relativeFrom="margin">
+                    <wp14:pctHeight>0</wp14:pctHeight>
+                  </wp14:sizeRelV>
+                </wp:anchor>
+              </w:drawing>
+            </w:r>
             <w:r>
               <w:rPr>
                 <w:noProof/>
@@ -3955,7 +4321,7 @@
               <w:rPr>
                 <w:bCs/>
               </w:rPr>
-              <w:t xml:space="preserve"> </w:t>
+              <w:t>Undertake training</w:t>
             </w:r>
           </w:p>
           <w:p>
@@ -3973,7 +4339,7 @@
               <w:rPr>
                 <w:bCs/>
               </w:rPr>
-              <w:t xml:space="preserve"> </w:t>
+              <w:t>Observe and complete all safety equipment</w:t>
             </w:r>
           </w:p>
           <w:p>
@@ -3991,7 +4357,7 @@
               <w:rPr>
                 <w:bCs/>
               </w:rPr>
-              <w:t xml:space="preserve"> </w:t>
+              <w:t>Understand how robots work</w:t>
             </w:r>
           </w:p>
           <w:p>
@@ -4009,7 +4375,7 @@
               <w:rPr>
                 <w:bCs/>
               </w:rPr>
-              <w:t xml:space="preserve"> </w:t>
+              <w:t>Ensure you only enter robot workspace when it is off</w:t>
             </w:r>
           </w:p>
           <w:p>
@@ -4027,7 +4393,7 @@
               <w:rPr>
                 <w:bCs/>
               </w:rPr>
-              <w:t xml:space="preserve"> </w:t>
+              <w:t>Learn locations of emergency stop mechanisms</w:t>
             </w:r>
           </w:p>
           <w:p>
@@ -4038,15 +4404,42 @@
                 <w:numId w:val="38"/>
               </w:numPr>
               <w:rPr>
+                <w:bCs/>
+              </w:rPr>
+            </w:pPr>
+            <w:r>
+              <w:rPr>
+                <w:bCs/>
+              </w:rPr>
+              <w:t>Understand how to stack the dishwasher tray</w:t>
+            </w:r>
+          </w:p>
+          <w:p>
+            <w:pPr>
+              <w:pStyle w:val="f-instructionnote"/>
+              <w:numPr>
+                <w:ilvl w:val="0"/>
+                <w:numId w:val="38"/>
+              </w:numPr>
+              <w:rPr>
+                <w:bCs/>
+              </w:rPr>
+            </w:pPr>
+            <w:r>
+              <w:rPr>
+                <w:bCs/>
+              </w:rPr>
+              <w:t>Observe and understand all associated risks</w:t>
+            </w:r>
+          </w:p>
+          <w:p>
+            <w:pPr>
+              <w:pStyle w:val="f-instructionnote"/>
+              <w:ind w:left="720"/>
+              <w:rPr>
                 <w:b/>
               </w:rPr>
             </w:pPr>
-            <w:r>
-              <w:rPr>
-                <w:bCs/>
-              </w:rPr>
-              <w:t xml:space="preserve"> </w:t>
-            </w:r>
           </w:p>
           <w:p>
             <w:pPr>
@@ -4092,6 +4485,9 @@
                 <w:numId w:val="40"/>
               </w:numPr>
             </w:pPr>
+            <w:r>
+              <w:t>Turn on robot</w:t>
+            </w:r>
           </w:p>
           <w:p>
             <w:pPr>
@@ -4101,6 +4497,9 @@
                 <w:numId w:val="40"/>
               </w:numPr>
             </w:pPr>
+            <w:r>
+              <w:t>Place crockery in dishwashing tray</w:t>
+            </w:r>
           </w:p>
           <w:p>
             <w:pPr>
@@ -4110,6 +4509,9 @@
                 <w:numId w:val="40"/>
               </w:numPr>
             </w:pPr>
+            <w:r>
+              <w:t>Leave stacking area for dishwashing tray</w:t>
+            </w:r>
           </w:p>
           <w:p>
             <w:pPr>
@@ -4119,6 +4521,14 @@
                 <w:numId w:val="40"/>
               </w:numPr>
             </w:pPr>
+            <w:proofErr w:type="spellStart"/>
+            <w:r>
+              <w:t>Notifiy</w:t>
+            </w:r>
+            <w:proofErr w:type="spellEnd"/>
+            <w:r>
+              <w:t xml:space="preserve"> robot of full tray</w:t>
+            </w:r>
           </w:p>
           <w:p>
             <w:pPr>
@@ -4128,6 +4538,9 @@
                 <w:numId w:val="40"/>
               </w:numPr>
             </w:pPr>
+            <w:r>
+              <w:t>Place tray in stacking area once robot is in idle position</w:t>
+            </w:r>
           </w:p>
           <w:p>
             <w:pPr>
@@ -4137,6 +4550,9 @@
                 <w:numId w:val="40"/>
               </w:numPr>
             </w:pPr>
+            <w:r>
+              <w:t>Repeat steps 2-5</w:t>
+            </w:r>
           </w:p>
           <w:p>
             <w:pPr>
@@ -4257,19 +4673,10 @@
               </w:numPr>
             </w:pPr>
             <w:r>
-              <w:t xml:space="preserve"> </w:t>
-            </w:r>
-          </w:p>
-          <w:p>
-            <w:pPr>
-              <w:pStyle w:val="f-instructionnote"/>
-              <w:numPr>
-                <w:ilvl w:val="0"/>
-                <w:numId w:val="41"/>
-              </w:numPr>
-            </w:pPr>
-            <w:r>
-              <w:t xml:space="preserve"> </w:t>
+              <w:t>Understand the task the robots are performing, the safety equipment provided and the inform of the working space of robot.</w:t>
+            </w:r>
+            <w:r>
+              <w:t xml:space="preserve">  </w:t>
             </w:r>
           </w:p>
           <w:p>
@@ -4369,6 +4776,7 @@
               <w:rPr>
                 <w:b/>
               </w:rPr>
+              <w:lastRenderedPageBreak/>
               <w:t>prepared by:</w:t>
             </w:r>
           </w:p>
@@ -4467,6 +4875,12 @@
                 <w:b/>
               </w:rPr>
               <w:t xml:space="preserve"> </w:t>
+            </w:r>
+            <w:r>
+              <w:rPr>
+                <w:b/>
+              </w:rPr>
+              <w:t>Lachlan masters</w:t>
             </w:r>
           </w:p>
         </w:tc>
@@ -4681,6 +5095,12 @@
               </w:rPr>
               <w:t xml:space="preserve">Date: </w:t>
             </w:r>
+            <w:r>
+              <w:rPr>
+                <w:b/>
+              </w:rPr>
+              <w:t>23/04/22</w:t>
+            </w:r>
           </w:p>
           <w:p>
             <w:pPr>
@@ -4800,7 +5220,7 @@
 </file>
 
 <file path=word/endnotes.xml><?xml version="1.0" encoding="utf-8"?>
-<w:endnotes xmlns:wpc="http://schemas.microsoft.com/office/word/2010/wordprocessingCanvas" xmlns:cx="http://schemas.microsoft.com/office/drawing/2014/chartex" xmlns:cx1="http://schemas.microsoft.com/office/drawing/2015/9/8/chartex" xmlns:cx2="http://schemas.microsoft.com/office/drawing/2015/10/21/chartex" xmlns:cx3="http://schemas.microsoft.com/office/drawing/2016/5/9/chartex" xmlns:cx4="http://schemas.microsoft.com/office/drawing/2016/5/10/chartex" xmlns:cx5="http://schemas.microsoft.com/office/drawing/2016/5/11/chartex" xmlns:cx6="http://schemas.microsoft.com/office/drawing/2016/5/12/chartex" xmlns:cx7="http://schemas.microsoft.com/office/drawing/2016/5/13/chartex" xmlns:cx8="http://schemas.microsoft.com/office/drawing/2016/5/14/chartex" xmlns:mc="http://schemas.openxmlformats.org/markup-compatibility/2006" xmlns:aink="http://schemas.microsoft.com/office/drawing/2016/ink" xmlns:am3d="http://schemas.microsoft.com/office/drawing/2017/model3d" xmlns:o="urn:schemas-microsoft-com:office:office" xmlns:r="http://schemas.openxmlformats.org/officeDocument/2006/relationships" xmlns:m="http://schemas.openxmlformats.org/officeDocument/2006/math" xmlns:v="urn:schemas-microsoft-com:vml" xmlns:wp14="http://schemas.microsoft.com/office/word/2010/wordprocessingDrawing" xmlns:wp="http://schemas.openxmlformats.org/drawingml/2006/wordprocessingDrawing" xmlns:w10="urn:schemas-microsoft-com:office:word" xmlns:w="http://schemas.openxmlformats.org/wordprocessingml/2006/main" xmlns:w14="http://schemas.microsoft.com/office/word/2010/wordml" xmlns:w15="http://schemas.microsoft.com/office/word/2012/wordml" xmlns:w16cex="http://schemas.microsoft.com/office/word/2018/wordml/cex" xmlns:w16cid="http://schemas.microsoft.com/office/word/2016/wordml/cid" xmlns:w16="http://schemas.microsoft.com/office/word/2018/wordml" xmlns:w16sdtdh="http://schemas.microsoft.com/office/word/2020/wordml/sdtdatahash" xmlns:w16se="http://schemas.microsoft.com/office/word/2015/wordml/symex" xmlns:wpg="http://schemas.microsoft.com/office/word/2010/wordprocessingGroup" xmlns:wpi="http://schemas.microsoft.com/office/word/2010/wordprocessingInk" xmlns:wne="http://schemas.microsoft.com/office/word/2006/wordml" xmlns:wps="http://schemas.microsoft.com/office/word/2010/wordprocessingShape" mc:Ignorable="w14 w15 w16se w16cid w16 w16cex w16sdtdh wp14">
+<w:endnotes xmlns:wpc="http://schemas.microsoft.com/office/word/2010/wordprocessingCanvas" xmlns:cx="http://schemas.microsoft.com/office/drawing/2014/chartex" xmlns:cx1="http://schemas.microsoft.com/office/drawing/2015/9/8/chartex" xmlns:cx2="http://schemas.microsoft.com/office/drawing/2015/10/21/chartex" xmlns:cx3="http://schemas.microsoft.com/office/drawing/2016/5/9/chartex" xmlns:cx4="http://schemas.microsoft.com/office/drawing/2016/5/10/chartex" xmlns:cx5="http://schemas.microsoft.com/office/drawing/2016/5/11/chartex" xmlns:cx6="http://schemas.microsoft.com/office/drawing/2016/5/12/chartex" xmlns:cx7="http://schemas.microsoft.com/office/drawing/2016/5/13/chartex" xmlns:cx8="http://schemas.microsoft.com/office/drawing/2016/5/14/chartex" xmlns:mc="http://schemas.openxmlformats.org/markup-compatibility/2006" xmlns:aink="http://schemas.microsoft.com/office/drawing/2016/ink" xmlns:am3d="http://schemas.microsoft.com/office/drawing/2017/model3d" xmlns:o="urn:schemas-microsoft-com:office:office" xmlns:oel="http://schemas.microsoft.com/office/2019/extlst" xmlns:r="http://schemas.openxmlformats.org/officeDocument/2006/relationships" xmlns:m="http://schemas.openxmlformats.org/officeDocument/2006/math" xmlns:v="urn:schemas-microsoft-com:vml" xmlns:wp14="http://schemas.microsoft.com/office/word/2010/wordprocessingDrawing" xmlns:wp="http://schemas.openxmlformats.org/drawingml/2006/wordprocessingDrawing" xmlns:w10="urn:schemas-microsoft-com:office:word" xmlns:w="http://schemas.openxmlformats.org/wordprocessingml/2006/main" xmlns:w14="http://schemas.microsoft.com/office/word/2010/wordml" xmlns:w15="http://schemas.microsoft.com/office/word/2012/wordml" xmlns:w16cex="http://schemas.microsoft.com/office/word/2018/wordml/cex" xmlns:w16cid="http://schemas.microsoft.com/office/word/2016/wordml/cid" xmlns:w16="http://schemas.microsoft.com/office/word/2018/wordml" xmlns:w16sdtdh="http://schemas.microsoft.com/office/word/2020/wordml/sdtdatahash" xmlns:w16se="http://schemas.microsoft.com/office/word/2015/wordml/symex" xmlns:wpg="http://schemas.microsoft.com/office/word/2010/wordprocessingGroup" xmlns:wpi="http://schemas.microsoft.com/office/word/2010/wordprocessingInk" xmlns:wne="http://schemas.microsoft.com/office/word/2006/wordml" xmlns:wps="http://schemas.microsoft.com/office/word/2010/wordprocessingShape" mc:Ignorable="w14 w15 w16se w16cid w16 w16cex w16sdtdh wp14">
   <w:endnote w:type="separator" w:id="-1">
     <w:p>
       <w:r>
@@ -4819,7 +5239,7 @@
 </file>
 
 <file path=word/footer1.xml><?xml version="1.0" encoding="utf-8"?>
-<w:ftr xmlns:wpc="http://schemas.microsoft.com/office/word/2010/wordprocessingCanvas" xmlns:cx="http://schemas.microsoft.com/office/drawing/2014/chartex" xmlns:cx1="http://schemas.microsoft.com/office/drawing/2015/9/8/chartex" xmlns:cx2="http://schemas.microsoft.com/office/drawing/2015/10/21/chartex" xmlns:cx3="http://schemas.microsoft.com/office/drawing/2016/5/9/chartex" xmlns:cx4="http://schemas.microsoft.com/office/drawing/2016/5/10/chartex" xmlns:cx5="http://schemas.microsoft.com/office/drawing/2016/5/11/chartex" xmlns:cx6="http://schemas.microsoft.com/office/drawing/2016/5/12/chartex" xmlns:cx7="http://schemas.microsoft.com/office/drawing/2016/5/13/chartex" xmlns:cx8="http://schemas.microsoft.com/office/drawing/2016/5/14/chartex" xmlns:mc="http://schemas.openxmlformats.org/markup-compatibility/2006" xmlns:aink="http://schemas.microsoft.com/office/drawing/2016/ink" xmlns:am3d="http://schemas.microsoft.com/office/drawing/2017/model3d" xmlns:o="urn:schemas-microsoft-com:office:office" xmlns:r="http://schemas.openxmlformats.org/officeDocument/2006/relationships" xmlns:m="http://schemas.openxmlformats.org/officeDocument/2006/math" xmlns:v="urn:schemas-microsoft-com:vml" xmlns:wp14="http://schemas.microsoft.com/office/word/2010/wordprocessingDrawing" xmlns:wp="http://schemas.openxmlformats.org/drawingml/2006/wordprocessingDrawing" xmlns:w10="urn:schemas-microsoft-com:office:word" xmlns:w="http://schemas.openxmlformats.org/wordprocessingml/2006/main" xmlns:w14="http://schemas.microsoft.com/office/word/2010/wordml" xmlns:w15="http://schemas.microsoft.com/office/word/2012/wordml" xmlns:w16cex="http://schemas.microsoft.com/office/word/2018/wordml/cex" xmlns:w16cid="http://schemas.microsoft.com/office/word/2016/wordml/cid" xmlns:w16="http://schemas.microsoft.com/office/word/2018/wordml" xmlns:w16sdtdh="http://schemas.microsoft.com/office/word/2020/wordml/sdtdatahash" xmlns:w16se="http://schemas.microsoft.com/office/word/2015/wordml/symex" xmlns:wpg="http://schemas.microsoft.com/office/word/2010/wordprocessingGroup" xmlns:wpi="http://schemas.microsoft.com/office/word/2010/wordprocessingInk" xmlns:wne="http://schemas.microsoft.com/office/word/2006/wordml" xmlns:wps="http://schemas.microsoft.com/office/word/2010/wordprocessingShape" mc:Ignorable="w14 w15 w16se w16cid w16 w16cex w16sdtdh wp14">
+<w:ftr xmlns:wpc="http://schemas.microsoft.com/office/word/2010/wordprocessingCanvas" xmlns:cx="http://schemas.microsoft.com/office/drawing/2014/chartex" xmlns:cx1="http://schemas.microsoft.com/office/drawing/2015/9/8/chartex" xmlns:cx2="http://schemas.microsoft.com/office/drawing/2015/10/21/chartex" xmlns:cx3="http://schemas.microsoft.com/office/drawing/2016/5/9/chartex" xmlns:cx4="http://schemas.microsoft.com/office/drawing/2016/5/10/chartex" xmlns:cx5="http://schemas.microsoft.com/office/drawing/2016/5/11/chartex" xmlns:cx6="http://schemas.microsoft.com/office/drawing/2016/5/12/chartex" xmlns:cx7="http://schemas.microsoft.com/office/drawing/2016/5/13/chartex" xmlns:cx8="http://schemas.microsoft.com/office/drawing/2016/5/14/chartex" xmlns:mc="http://schemas.openxmlformats.org/markup-compatibility/2006" xmlns:aink="http://schemas.microsoft.com/office/drawing/2016/ink" xmlns:am3d="http://schemas.microsoft.com/office/drawing/2017/model3d" xmlns:o="urn:schemas-microsoft-com:office:office" xmlns:oel="http://schemas.microsoft.com/office/2019/extlst" xmlns:r="http://schemas.openxmlformats.org/officeDocument/2006/relationships" xmlns:m="http://schemas.openxmlformats.org/officeDocument/2006/math" xmlns:v="urn:schemas-microsoft-com:vml" xmlns:wp14="http://schemas.microsoft.com/office/word/2010/wordprocessingDrawing" xmlns:wp="http://schemas.openxmlformats.org/drawingml/2006/wordprocessingDrawing" xmlns:w10="urn:schemas-microsoft-com:office:word" xmlns:w="http://schemas.openxmlformats.org/wordprocessingml/2006/main" xmlns:w14="http://schemas.microsoft.com/office/word/2010/wordml" xmlns:w15="http://schemas.microsoft.com/office/word/2012/wordml" xmlns:w16cex="http://schemas.microsoft.com/office/word/2018/wordml/cex" xmlns:w16cid="http://schemas.microsoft.com/office/word/2016/wordml/cid" xmlns:w16="http://schemas.microsoft.com/office/word/2018/wordml" xmlns:w16sdtdh="http://schemas.microsoft.com/office/word/2020/wordml/sdtdatahash" xmlns:w16se="http://schemas.microsoft.com/office/word/2015/wordml/symex" xmlns:wpg="http://schemas.microsoft.com/office/word/2010/wordprocessingGroup" xmlns:wpi="http://schemas.microsoft.com/office/word/2010/wordprocessingInk" xmlns:wne="http://schemas.microsoft.com/office/word/2006/wordml" xmlns:wps="http://schemas.microsoft.com/office/word/2010/wordprocessingShape" mc:Ignorable="w14 w15 w16se w16cid w16 w16cex w16sdtdh wp14">
   <w:p>
     <w:pPr>
       <w:pStyle w:val="f-footer"/>
@@ -4893,7 +5313,7 @@
 </file>
 
 <file path=word/footnotes.xml><?xml version="1.0" encoding="utf-8"?>
-<w:footnotes xmlns:wpc="http://schemas.microsoft.com/office/word/2010/wordprocessingCanvas" xmlns:cx="http://schemas.microsoft.com/office/drawing/2014/chartex" xmlns:cx1="http://schemas.microsoft.com/office/drawing/2015/9/8/chartex" xmlns:cx2="http://schemas.microsoft.com/office/drawing/2015/10/21/chartex" xmlns:cx3="http://schemas.microsoft.com/office/drawing/2016/5/9/chartex" xmlns:cx4="http://schemas.microsoft.com/office/drawing/2016/5/10/chartex" xmlns:cx5="http://schemas.microsoft.com/office/drawing/2016/5/11/chartex" xmlns:cx6="http://schemas.microsoft.com/office/drawing/2016/5/12/chartex" xmlns:cx7="http://schemas.microsoft.com/office/drawing/2016/5/13/chartex" xmlns:cx8="http://schemas.microsoft.com/office/drawing/2016/5/14/chartex" xmlns:mc="http://schemas.openxmlformats.org/markup-compatibility/2006" xmlns:aink="http://schemas.microsoft.com/office/drawing/2016/ink" xmlns:am3d="http://schemas.microsoft.com/office/drawing/2017/model3d" xmlns:o="urn:schemas-microsoft-com:office:office" xmlns:r="http://schemas.openxmlformats.org/officeDocument/2006/relationships" xmlns:m="http://schemas.openxmlformats.org/officeDocument/2006/math" xmlns:v="urn:schemas-microsoft-com:vml" xmlns:wp14="http://schemas.microsoft.com/office/word/2010/wordprocessingDrawing" xmlns:wp="http://schemas.openxmlformats.org/drawingml/2006/wordprocessingDrawing" xmlns:w10="urn:schemas-microsoft-com:office:word" xmlns:w="http://schemas.openxmlformats.org/wordprocessingml/2006/main" xmlns:w14="http://schemas.microsoft.com/office/word/2010/wordml" xmlns:w15="http://schemas.microsoft.com/office/word/2012/wordml" xmlns:w16cex="http://schemas.microsoft.com/office/word/2018/wordml/cex" xmlns:w16cid="http://schemas.microsoft.com/office/word/2016/wordml/cid" xmlns:w16="http://schemas.microsoft.com/office/word/2018/wordml" xmlns:w16sdtdh="http://schemas.microsoft.com/office/word/2020/wordml/sdtdatahash" xmlns:w16se="http://schemas.microsoft.com/office/word/2015/wordml/symex" xmlns:wpg="http://schemas.microsoft.com/office/word/2010/wordprocessingGroup" xmlns:wpi="http://schemas.microsoft.com/office/word/2010/wordprocessingInk" xmlns:wne="http://schemas.microsoft.com/office/word/2006/wordml" xmlns:wps="http://schemas.microsoft.com/office/word/2010/wordprocessingShape" mc:Ignorable="w14 w15 w16se w16cid w16 w16cex w16sdtdh wp14">
+<w:footnotes xmlns:wpc="http://schemas.microsoft.com/office/word/2010/wordprocessingCanvas" xmlns:cx="http://schemas.microsoft.com/office/drawing/2014/chartex" xmlns:cx1="http://schemas.microsoft.com/office/drawing/2015/9/8/chartex" xmlns:cx2="http://schemas.microsoft.com/office/drawing/2015/10/21/chartex" xmlns:cx3="http://schemas.microsoft.com/office/drawing/2016/5/9/chartex" xmlns:cx4="http://schemas.microsoft.com/office/drawing/2016/5/10/chartex" xmlns:cx5="http://schemas.microsoft.com/office/drawing/2016/5/11/chartex" xmlns:cx6="http://schemas.microsoft.com/office/drawing/2016/5/12/chartex" xmlns:cx7="http://schemas.microsoft.com/office/drawing/2016/5/13/chartex" xmlns:cx8="http://schemas.microsoft.com/office/drawing/2016/5/14/chartex" xmlns:mc="http://schemas.openxmlformats.org/markup-compatibility/2006" xmlns:aink="http://schemas.microsoft.com/office/drawing/2016/ink" xmlns:am3d="http://schemas.microsoft.com/office/drawing/2017/model3d" xmlns:o="urn:schemas-microsoft-com:office:office" xmlns:oel="http://schemas.microsoft.com/office/2019/extlst" xmlns:r="http://schemas.openxmlformats.org/officeDocument/2006/relationships" xmlns:m="http://schemas.openxmlformats.org/officeDocument/2006/math" xmlns:v="urn:schemas-microsoft-com:vml" xmlns:wp14="http://schemas.microsoft.com/office/word/2010/wordprocessingDrawing" xmlns:wp="http://schemas.openxmlformats.org/drawingml/2006/wordprocessingDrawing" xmlns:w10="urn:schemas-microsoft-com:office:word" xmlns:w="http://schemas.openxmlformats.org/wordprocessingml/2006/main" xmlns:w14="http://schemas.microsoft.com/office/word/2010/wordml" xmlns:w15="http://schemas.microsoft.com/office/word/2012/wordml" xmlns:w16cex="http://schemas.microsoft.com/office/word/2018/wordml/cex" xmlns:w16cid="http://schemas.microsoft.com/office/word/2016/wordml/cid" xmlns:w16="http://schemas.microsoft.com/office/word/2018/wordml" xmlns:w16sdtdh="http://schemas.microsoft.com/office/word/2020/wordml/sdtdatahash" xmlns:w16se="http://schemas.microsoft.com/office/word/2015/wordml/symex" xmlns:wpg="http://schemas.microsoft.com/office/word/2010/wordprocessingGroup" xmlns:wpi="http://schemas.microsoft.com/office/word/2010/wordprocessingInk" xmlns:wne="http://schemas.microsoft.com/office/word/2006/wordml" xmlns:wps="http://schemas.microsoft.com/office/word/2010/wordprocessingShape" mc:Ignorable="w14 w15 w16se w16cid w16 w16cex w16sdtdh wp14">
   <w:footnote w:type="separator" w:id="-1">
     <w:p>
       <w:r>
@@ -4912,7 +5332,7 @@
 </file>
 
 <file path=word/header1.xml><?xml version="1.0" encoding="utf-8"?>
-<w:hdr xmlns:wpc="http://schemas.microsoft.com/office/word/2010/wordprocessingCanvas" xmlns:cx="http://schemas.microsoft.com/office/drawing/2014/chartex" xmlns:cx1="http://schemas.microsoft.com/office/drawing/2015/9/8/chartex" xmlns:cx2="http://schemas.microsoft.com/office/drawing/2015/10/21/chartex" xmlns:cx3="http://schemas.microsoft.com/office/drawing/2016/5/9/chartex" xmlns:cx4="http://schemas.microsoft.com/office/drawing/2016/5/10/chartex" xmlns:cx5="http://schemas.microsoft.com/office/drawing/2016/5/11/chartex" xmlns:cx6="http://schemas.microsoft.com/office/drawing/2016/5/12/chartex" xmlns:cx7="http://schemas.microsoft.com/office/drawing/2016/5/13/chartex" xmlns:cx8="http://schemas.microsoft.com/office/drawing/2016/5/14/chartex" xmlns:mc="http://schemas.openxmlformats.org/markup-compatibility/2006" xmlns:aink="http://schemas.microsoft.com/office/drawing/2016/ink" xmlns:am3d="http://schemas.microsoft.com/office/drawing/2017/model3d" xmlns:o="urn:schemas-microsoft-com:office:office" xmlns:r="http://schemas.openxmlformats.org/officeDocument/2006/relationships" xmlns:m="http://schemas.openxmlformats.org/officeDocument/2006/math" xmlns:v="urn:schemas-microsoft-com:vml" xmlns:wp14="http://schemas.microsoft.com/office/word/2010/wordprocessingDrawing" xmlns:wp="http://schemas.openxmlformats.org/drawingml/2006/wordprocessingDrawing" xmlns:w10="urn:schemas-microsoft-com:office:word" xmlns:w="http://schemas.openxmlformats.org/wordprocessingml/2006/main" xmlns:w14="http://schemas.microsoft.com/office/word/2010/wordml" xmlns:w15="http://schemas.microsoft.com/office/word/2012/wordml" xmlns:w16cex="http://schemas.microsoft.com/office/word/2018/wordml/cex" xmlns:w16cid="http://schemas.microsoft.com/office/word/2016/wordml/cid" xmlns:w16="http://schemas.microsoft.com/office/word/2018/wordml" xmlns:w16sdtdh="http://schemas.microsoft.com/office/word/2020/wordml/sdtdatahash" xmlns:w16se="http://schemas.microsoft.com/office/word/2015/wordml/symex" xmlns:wpg="http://schemas.microsoft.com/office/word/2010/wordprocessingGroup" xmlns:wpi="http://schemas.microsoft.com/office/word/2010/wordprocessingInk" xmlns:wne="http://schemas.microsoft.com/office/word/2006/wordml" xmlns:wps="http://schemas.microsoft.com/office/word/2010/wordprocessingShape" mc:Ignorable="w14 w15 w16se w16cid w16 w16cex w16sdtdh wp14">
+<w:hdr xmlns:wpc="http://schemas.microsoft.com/office/word/2010/wordprocessingCanvas" xmlns:cx="http://schemas.microsoft.com/office/drawing/2014/chartex" xmlns:cx1="http://schemas.microsoft.com/office/drawing/2015/9/8/chartex" xmlns:cx2="http://schemas.microsoft.com/office/drawing/2015/10/21/chartex" xmlns:cx3="http://schemas.microsoft.com/office/drawing/2016/5/9/chartex" xmlns:cx4="http://schemas.microsoft.com/office/drawing/2016/5/10/chartex" xmlns:cx5="http://schemas.microsoft.com/office/drawing/2016/5/11/chartex" xmlns:cx6="http://schemas.microsoft.com/office/drawing/2016/5/12/chartex" xmlns:cx7="http://schemas.microsoft.com/office/drawing/2016/5/13/chartex" xmlns:cx8="http://schemas.microsoft.com/office/drawing/2016/5/14/chartex" xmlns:mc="http://schemas.openxmlformats.org/markup-compatibility/2006" xmlns:aink="http://schemas.microsoft.com/office/drawing/2016/ink" xmlns:am3d="http://schemas.microsoft.com/office/drawing/2017/model3d" xmlns:o="urn:schemas-microsoft-com:office:office" xmlns:oel="http://schemas.microsoft.com/office/2019/extlst" xmlns:r="http://schemas.openxmlformats.org/officeDocument/2006/relationships" xmlns:m="http://schemas.openxmlformats.org/officeDocument/2006/math" xmlns:v="urn:schemas-microsoft-com:vml" xmlns:wp14="http://schemas.microsoft.com/office/word/2010/wordprocessingDrawing" xmlns:wp="http://schemas.openxmlformats.org/drawingml/2006/wordprocessingDrawing" xmlns:w10="urn:schemas-microsoft-com:office:word" xmlns:w="http://schemas.openxmlformats.org/wordprocessingml/2006/main" xmlns:w14="http://schemas.microsoft.com/office/word/2010/wordml" xmlns:w15="http://schemas.microsoft.com/office/word/2012/wordml" xmlns:w16cex="http://schemas.microsoft.com/office/word/2018/wordml/cex" xmlns:w16cid="http://schemas.microsoft.com/office/word/2016/wordml/cid" xmlns:w16="http://schemas.microsoft.com/office/word/2018/wordml" xmlns:w16sdtdh="http://schemas.microsoft.com/office/word/2020/wordml/sdtdatahash" xmlns:w16se="http://schemas.microsoft.com/office/word/2015/wordml/symex" xmlns:wpg="http://schemas.microsoft.com/office/word/2010/wordprocessingGroup" xmlns:wpi="http://schemas.microsoft.com/office/word/2010/wordprocessingInk" xmlns:wne="http://schemas.microsoft.com/office/word/2006/wordml" xmlns:wps="http://schemas.microsoft.com/office/word/2010/wordprocessingShape" mc:Ignorable="w14 w15 w16se w16cid w16 w16cex w16sdtdh wp14">
   <w:p>
     <w:pPr>
       <w:pStyle w:val="Header"/>
@@ -5041,7 +5461,7 @@
 </file>
 
 <file path=word/numbering.xml><?xml version="1.0" encoding="utf-8"?>
-<w:numbering xmlns:wpc="http://schemas.microsoft.com/office/word/2010/wordprocessingCanvas" xmlns:cx="http://schemas.microsoft.com/office/drawing/2014/chartex" xmlns:cx1="http://schemas.microsoft.com/office/drawing/2015/9/8/chartex" xmlns:cx2="http://schemas.microsoft.com/office/drawing/2015/10/21/chartex" xmlns:cx3="http://schemas.microsoft.com/office/drawing/2016/5/9/chartex" xmlns:cx4="http://schemas.microsoft.com/office/drawing/2016/5/10/chartex" xmlns:cx5="http://schemas.microsoft.com/office/drawing/2016/5/11/chartex" xmlns:cx6="http://schemas.microsoft.com/office/drawing/2016/5/12/chartex" xmlns:cx7="http://schemas.microsoft.com/office/drawing/2016/5/13/chartex" xmlns:cx8="http://schemas.microsoft.com/office/drawing/2016/5/14/chartex" xmlns:mc="http://schemas.openxmlformats.org/markup-compatibility/2006" xmlns:aink="http://schemas.microsoft.com/office/drawing/2016/ink" xmlns:am3d="http://schemas.microsoft.com/office/drawing/2017/model3d" xmlns:o="urn:schemas-microsoft-com:office:office" xmlns:r="http://schemas.openxmlformats.org/officeDocument/2006/relationships" xmlns:m="http://schemas.openxmlformats.org/officeDocument/2006/math" xmlns:v="urn:schemas-microsoft-com:vml" xmlns:wp14="http://schemas.microsoft.com/office/word/2010/wordprocessingDrawing" xmlns:wp="http://schemas.openxmlformats.org/drawingml/2006/wordprocessingDrawing" xmlns:w10="urn:schemas-microsoft-com:office:word" xmlns:w="http://schemas.openxmlformats.org/wordprocessingml/2006/main" xmlns:w14="http://schemas.microsoft.com/office/word/2010/wordml" xmlns:w15="http://schemas.microsoft.com/office/word/2012/wordml" xmlns:w16cex="http://schemas.microsoft.com/office/word/2018/wordml/cex" xmlns:w16cid="http://schemas.microsoft.com/office/word/2016/wordml/cid" xmlns:w16="http://schemas.microsoft.com/office/word/2018/wordml" xmlns:w16sdtdh="http://schemas.microsoft.com/office/word/2020/wordml/sdtdatahash" xmlns:w16se="http://schemas.microsoft.com/office/word/2015/wordml/symex" xmlns:wpg="http://schemas.microsoft.com/office/word/2010/wordprocessingGroup" xmlns:wpi="http://schemas.microsoft.com/office/word/2010/wordprocessingInk" xmlns:wne="http://schemas.microsoft.com/office/word/2006/wordml" xmlns:wps="http://schemas.microsoft.com/office/word/2010/wordprocessingShape" mc:Ignorable="w14 w15 w16se w16cid w16 w16cex w16sdtdh wp14">
+<w:numbering xmlns:wpc="http://schemas.microsoft.com/office/word/2010/wordprocessingCanvas" xmlns:cx="http://schemas.microsoft.com/office/drawing/2014/chartex" xmlns:cx1="http://schemas.microsoft.com/office/drawing/2015/9/8/chartex" xmlns:cx2="http://schemas.microsoft.com/office/drawing/2015/10/21/chartex" xmlns:cx3="http://schemas.microsoft.com/office/drawing/2016/5/9/chartex" xmlns:cx4="http://schemas.microsoft.com/office/drawing/2016/5/10/chartex" xmlns:cx5="http://schemas.microsoft.com/office/drawing/2016/5/11/chartex" xmlns:cx6="http://schemas.microsoft.com/office/drawing/2016/5/12/chartex" xmlns:cx7="http://schemas.microsoft.com/office/drawing/2016/5/13/chartex" xmlns:cx8="http://schemas.microsoft.com/office/drawing/2016/5/14/chartex" xmlns:mc="http://schemas.openxmlformats.org/markup-compatibility/2006" xmlns:aink="http://schemas.microsoft.com/office/drawing/2016/ink" xmlns:am3d="http://schemas.microsoft.com/office/drawing/2017/model3d" xmlns:o="urn:schemas-microsoft-com:office:office" xmlns:oel="http://schemas.microsoft.com/office/2019/extlst" xmlns:r="http://schemas.openxmlformats.org/officeDocument/2006/relationships" xmlns:m="http://schemas.openxmlformats.org/officeDocument/2006/math" xmlns:v="urn:schemas-microsoft-com:vml" xmlns:wp14="http://schemas.microsoft.com/office/word/2010/wordprocessingDrawing" xmlns:wp="http://schemas.openxmlformats.org/drawingml/2006/wordprocessingDrawing" xmlns:w10="urn:schemas-microsoft-com:office:word" xmlns:w="http://schemas.openxmlformats.org/wordprocessingml/2006/main" xmlns:w14="http://schemas.microsoft.com/office/word/2010/wordml" xmlns:w15="http://schemas.microsoft.com/office/word/2012/wordml" xmlns:w16cex="http://schemas.microsoft.com/office/word/2018/wordml/cex" xmlns:w16cid="http://schemas.microsoft.com/office/word/2016/wordml/cid" xmlns:w16="http://schemas.microsoft.com/office/word/2018/wordml" xmlns:w16sdtdh="http://schemas.microsoft.com/office/word/2020/wordml/sdtdatahash" xmlns:w16se="http://schemas.microsoft.com/office/word/2015/wordml/symex" xmlns:wpg="http://schemas.microsoft.com/office/word/2010/wordprocessingGroup" xmlns:wpi="http://schemas.microsoft.com/office/word/2010/wordprocessingInk" xmlns:wne="http://schemas.microsoft.com/office/word/2006/wordml" xmlns:wps="http://schemas.microsoft.com/office/word/2010/wordprocessingShape" mc:Ignorable="w14 w15 w16se w16cid w16 w16cex w16sdtdh wp14">
   <w:abstractNum w:abstractNumId="0" w15:restartNumberingAfterBreak="0">
     <w:nsid w:val="02CD1972"/>
     <w:multiLevelType w:val="multilevel"/>
@@ -10408,127 +10828,127 @@
       </w:rPr>
     </w:lvl>
   </w:abstractNum>
-  <w:num w:numId="1">
+  <w:num w:numId="1" w16cid:durableId="1211262685">
     <w:abstractNumId w:val="0"/>
   </w:num>
-  <w:num w:numId="2">
+  <w:num w:numId="2" w16cid:durableId="1300527510">
     <w:abstractNumId w:val="15"/>
   </w:num>
-  <w:num w:numId="3">
+  <w:num w:numId="3" w16cid:durableId="660736742">
     <w:abstractNumId w:val="36"/>
   </w:num>
-  <w:num w:numId="4">
+  <w:num w:numId="4" w16cid:durableId="1974555429">
     <w:abstractNumId w:val="23"/>
   </w:num>
-  <w:num w:numId="5">
+  <w:num w:numId="5" w16cid:durableId="1720084850">
     <w:abstractNumId w:val="21"/>
   </w:num>
-  <w:num w:numId="6">
+  <w:num w:numId="6" w16cid:durableId="1373336242">
     <w:abstractNumId w:val="3"/>
   </w:num>
-  <w:num w:numId="7">
+  <w:num w:numId="7" w16cid:durableId="682823559">
     <w:abstractNumId w:val="10"/>
   </w:num>
-  <w:num w:numId="8">
+  <w:num w:numId="8" w16cid:durableId="222984951">
     <w:abstractNumId w:val="24"/>
   </w:num>
-  <w:num w:numId="9">
+  <w:num w:numId="9" w16cid:durableId="858391347">
     <w:abstractNumId w:val="4"/>
   </w:num>
-  <w:num w:numId="10">
+  <w:num w:numId="10" w16cid:durableId="1650747319">
     <w:abstractNumId w:val="18"/>
   </w:num>
-  <w:num w:numId="11">
+  <w:num w:numId="11" w16cid:durableId="1664240399">
     <w:abstractNumId w:val="1"/>
   </w:num>
-  <w:num w:numId="12">
+  <w:num w:numId="12" w16cid:durableId="779302511">
     <w:abstractNumId w:val="11"/>
   </w:num>
-  <w:num w:numId="13">
+  <w:num w:numId="13" w16cid:durableId="1228224217">
     <w:abstractNumId w:val="5"/>
   </w:num>
-  <w:num w:numId="14">
+  <w:num w:numId="14" w16cid:durableId="1486045866">
     <w:abstractNumId w:val="32"/>
   </w:num>
-  <w:num w:numId="15">
+  <w:num w:numId="15" w16cid:durableId="1147744643">
     <w:abstractNumId w:val="20"/>
   </w:num>
-  <w:num w:numId="16">
+  <w:num w:numId="16" w16cid:durableId="1375890062">
     <w:abstractNumId w:val="6"/>
   </w:num>
-  <w:num w:numId="17">
+  <w:num w:numId="17" w16cid:durableId="491218375">
     <w:abstractNumId w:val="30"/>
   </w:num>
-  <w:num w:numId="18">
+  <w:num w:numId="18" w16cid:durableId="1620867438">
     <w:abstractNumId w:val="38"/>
   </w:num>
-  <w:num w:numId="19">
+  <w:num w:numId="19" w16cid:durableId="1589339911">
     <w:abstractNumId w:val="16"/>
   </w:num>
-  <w:num w:numId="20">
+  <w:num w:numId="20" w16cid:durableId="1197693905">
     <w:abstractNumId w:val="8"/>
   </w:num>
-  <w:num w:numId="21">
+  <w:num w:numId="21" w16cid:durableId="250507996">
     <w:abstractNumId w:val="39"/>
   </w:num>
-  <w:num w:numId="22">
+  <w:num w:numId="22" w16cid:durableId="1282878467">
     <w:abstractNumId w:val="14"/>
   </w:num>
-  <w:num w:numId="23">
+  <w:num w:numId="23" w16cid:durableId="588346807">
     <w:abstractNumId w:val="12"/>
   </w:num>
-  <w:num w:numId="24">
+  <w:num w:numId="24" w16cid:durableId="687218093">
     <w:abstractNumId w:val="13"/>
   </w:num>
-  <w:num w:numId="25">
+  <w:num w:numId="25" w16cid:durableId="430125831">
     <w:abstractNumId w:val="28"/>
   </w:num>
-  <w:num w:numId="26">
+  <w:num w:numId="26" w16cid:durableId="2023120267">
     <w:abstractNumId w:val="7"/>
   </w:num>
-  <w:num w:numId="27">
+  <w:num w:numId="27" w16cid:durableId="1952782782">
     <w:abstractNumId w:val="9"/>
   </w:num>
-  <w:num w:numId="28">
+  <w:num w:numId="28" w16cid:durableId="1288975407">
     <w:abstractNumId w:val="37"/>
   </w:num>
-  <w:num w:numId="29">
+  <w:num w:numId="29" w16cid:durableId="1906263073">
     <w:abstractNumId w:val="17"/>
   </w:num>
-  <w:num w:numId="30">
+  <w:num w:numId="30" w16cid:durableId="1118183576">
     <w:abstractNumId w:val="35"/>
   </w:num>
-  <w:num w:numId="31">
+  <w:num w:numId="31" w16cid:durableId="1224869892">
     <w:abstractNumId w:val="2"/>
   </w:num>
-  <w:num w:numId="32">
+  <w:num w:numId="32" w16cid:durableId="598756568">
     <w:abstractNumId w:val="40"/>
   </w:num>
-  <w:num w:numId="33">
+  <w:num w:numId="33" w16cid:durableId="907425937">
     <w:abstractNumId w:val="25"/>
   </w:num>
-  <w:num w:numId="34">
+  <w:num w:numId="34" w16cid:durableId="1363288461">
     <w:abstractNumId w:val="31"/>
   </w:num>
-  <w:num w:numId="35">
+  <w:num w:numId="35" w16cid:durableId="1841238525">
     <w:abstractNumId w:val="34"/>
   </w:num>
-  <w:num w:numId="36">
+  <w:num w:numId="36" w16cid:durableId="804271134">
     <w:abstractNumId w:val="29"/>
   </w:num>
-  <w:num w:numId="37">
+  <w:num w:numId="37" w16cid:durableId="2090299053">
     <w:abstractNumId w:val="19"/>
   </w:num>
-  <w:num w:numId="38">
+  <w:num w:numId="38" w16cid:durableId="1447307726">
     <w:abstractNumId w:val="33"/>
   </w:num>
-  <w:num w:numId="39">
+  <w:num w:numId="39" w16cid:durableId="1064908219">
     <w:abstractNumId w:val="27"/>
   </w:num>
-  <w:num w:numId="40">
+  <w:num w:numId="40" w16cid:durableId="267936552">
     <w:abstractNumId w:val="26"/>
   </w:num>
-  <w:num w:numId="41">
+  <w:num w:numId="41" w16cid:durableId="1255168122">
     <w:abstractNumId w:val="22"/>
   </w:num>
 </w:numbering>
@@ -11011,7 +11431,6 @@
   <w:style w:type="character" w:default="1" w:styleId="DefaultParagraphFont">
     <w:name w:val="Default Paragraph Font"/>
     <w:uiPriority w:val="1"/>
-    <w:semiHidden/>
     <w:unhideWhenUsed/>
   </w:style>
   <w:style w:type="table" w:default="1" w:styleId="TableNormal">
@@ -11787,10 +12206,6 @@
 </file>
 
 <file path=customXml/item1.xml><?xml version="1.0" encoding="utf-8"?>
-<b:Sources xmlns:b="http://schemas.openxmlformats.org/officeDocument/2006/bibliography" xmlns="http://schemas.openxmlformats.org/officeDocument/2006/bibliography" SelectedStyle="/APA.XSL" StyleName="APA"/>
-</file>
-
-<file path=customXml/item2.xml><?xml version="1.0" encoding="utf-8"?>
 <?mso-contentType ?>
 <FormTemplates xmlns="http://schemas.microsoft.com/sharepoint/v3/contenttype/forms">
   <Display>DocumentLibraryForm</Display>
@@ -11799,13 +12214,11 @@
 </FormTemplates>
 </file>
 
-<file path=customXml/item3.xml><?xml version="1.0" encoding="utf-8"?>
-<p:properties xmlns:p="http://schemas.microsoft.com/office/2006/metadata/properties" xmlns:xsi="http://www.w3.org/2001/XMLSchema-instance" xmlns:pc="http://schemas.microsoft.com/office/infopath/2007/PartnerControls">
-  <documentManagement/>
-</p:properties>
+<file path=customXml/item2.xml><?xml version="1.0" encoding="utf-8"?>
+<b:Sources xmlns:b="http://schemas.openxmlformats.org/officeDocument/2006/bibliography" xmlns="http://schemas.openxmlformats.org/officeDocument/2006/bibliography" SelectedStyle="/APA.XSL" StyleName="APA"/>
 </file>
 
-<file path=customXml/item4.xml><?xml version="1.0" encoding="utf-8"?>
+<file path=customXml/item3.xml><?xml version="1.0" encoding="utf-8"?>
 <ct:contentTypeSchema xmlns:ct="http://schemas.microsoft.com/office/2006/metadata/contentType" xmlns:ma="http://schemas.microsoft.com/office/2006/metadata/properties/metaAttributes" ct:_="" ma:_="" ma:contentTypeName="Document" ma:contentTypeID="0x010100CF5ECC788F61CB48A4BC33CDE4CD087A" ma:contentTypeVersion="3" ma:contentTypeDescription="Create a new document." ma:contentTypeScope="" ma:versionID="45b8f04d74ef4e48816b82087ace10e7">
   <xsd:schema xmlns:xsd="http://www.w3.org/2001/XMLSchema" xmlns:xs="http://www.w3.org/2001/XMLSchema" xmlns:p="http://schemas.microsoft.com/office/2006/metadata/properties" xmlns:ns2="39bff644-da6c-42c8-bb0b-8f6e1989d35d" targetNamespace="http://schemas.microsoft.com/office/2006/metadata/properties" ma:root="true" ma:fieldsID="2205effbf6147bd0352feaf48fa8f3a9" ns2:_="">
     <xsd:import namespace="39bff644-da6c-42c8-bb0b-8f6e1989d35d"/>
@@ -11943,7 +12356,21 @@
 </ct:contentTypeSchema>
 </file>
 
+<file path=customXml/item4.xml><?xml version="1.0" encoding="utf-8"?>
+<p:properties xmlns:p="http://schemas.microsoft.com/office/2006/metadata/properties" xmlns:xsi="http://www.w3.org/2001/XMLSchema-instance" xmlns:pc="http://schemas.microsoft.com/office/infopath/2007/PartnerControls">
+  <documentManagement/>
+</p:properties>
+</file>
+
 <file path=customXml/itemProps1.xml><?xml version="1.0" encoding="utf-8"?>
+<ds:datastoreItem xmlns:ds="http://schemas.openxmlformats.org/officeDocument/2006/customXml" ds:itemID="{241B9448-77C0-4B8C-B834-CB1245F6B261}">
+  <ds:schemaRefs>
+    <ds:schemaRef ds:uri="http://schemas.microsoft.com/sharepoint/v3/contenttype/forms"/>
+  </ds:schemaRefs>
+</ds:datastoreItem>
+</file>
+
+<file path=customXml/itemProps2.xml><?xml version="1.0" encoding="utf-8"?>
 <ds:datastoreItem xmlns:ds="http://schemas.openxmlformats.org/officeDocument/2006/customXml" ds:itemID="{B4E36382-B49A-4F2B-8912-1ED2278F0D8B}">
   <ds:schemaRefs>
     <ds:schemaRef ds:uri="http://schemas.openxmlformats.org/officeDocument/2006/bibliography"/>
@@ -11951,24 +12378,7 @@
 </ds:datastoreItem>
 </file>
 
-<file path=customXml/itemProps2.xml><?xml version="1.0" encoding="utf-8"?>
-<ds:datastoreItem xmlns:ds="http://schemas.openxmlformats.org/officeDocument/2006/customXml" ds:itemID="{241B9448-77C0-4B8C-B834-CB1245F6B261}">
-  <ds:schemaRefs>
-    <ds:schemaRef ds:uri="http://schemas.microsoft.com/sharepoint/v3/contenttype/forms"/>
-  </ds:schemaRefs>
-</ds:datastoreItem>
-</file>
-
 <file path=customXml/itemProps3.xml><?xml version="1.0" encoding="utf-8"?>
-<ds:datastoreItem xmlns:ds="http://schemas.openxmlformats.org/officeDocument/2006/customXml" ds:itemID="{043E855F-E5A2-4A73-8577-232E421EE90C}">
-  <ds:schemaRefs>
-    <ds:schemaRef ds:uri="http://schemas.microsoft.com/office/2006/metadata/properties"/>
-    <ds:schemaRef ds:uri="http://schemas.microsoft.com/office/infopath/2007/PartnerControls"/>
-  </ds:schemaRefs>
-</ds:datastoreItem>
-</file>
-
-<file path=customXml/itemProps4.xml><?xml version="1.0" encoding="utf-8"?>
 <ds:datastoreItem xmlns:ds="http://schemas.openxmlformats.org/officeDocument/2006/customXml" ds:itemID="{79271805-8427-407C-AE42-0297DB6347B6}">
   <ds:schemaRefs>
     <ds:schemaRef ds:uri="http://schemas.microsoft.com/office/2006/metadata/contentType"/>
@@ -11984,4 +12394,13 @@
     <ds:schemaRef ds:uri="http://schemas.microsoft.com/internal/obd"/>
   </ds:schemaRefs>
 </ds:datastoreItem>
+</file>
+
+<file path=customXml/itemProps4.xml><?xml version="1.0" encoding="utf-8"?>
+<ds:datastoreItem xmlns:ds="http://schemas.openxmlformats.org/officeDocument/2006/customXml" ds:itemID="{043E855F-E5A2-4A73-8577-232E421EE90C}">
+  <ds:schemaRefs>
+    <ds:schemaRef ds:uri="http://schemas.microsoft.com/office/2006/metadata/properties"/>
+    <ds:schemaRef ds:uri="http://schemas.microsoft.com/office/infopath/2007/PartnerControls"/>
+  </ds:schemaRefs>
+</ds:datastoreItem>
 </file>
--- a/safety-prereqs/lachie/UTS SWMS Template (Industrial Robotics).docx
+++ b/safety-prereqs/lachie/UTS SWMS Template (Industrial Robotics).docx
@@ -450,7 +450,21 @@
                 <w:b w:val="0"/>
                 <w:bCs/>
               </w:rPr>
-              <w:t xml:space="preserve">. Following this the worker is required to leave a loading/ stacking area for set tray to allow for a robot to operate kitchen dishwasher. This robot, which the worker is required to understand associated risks of working with such robot, will move the tray from loading/ stacking area into dishwasher, placing tray into dishwasher, closing dishwasher lid, opening when completed and placing tray into drying rack. Following this, the worker is required to take tray out of drying rack and unload set crockery items. </w:t>
+              <w:t>. Following this the worker is required to leave a loading/ stacking area for set tray to allow for a robot to operate kitchen dishwasher. This robot, which the worker is required to understand associated risks of working with such robot, will move the tray from loading/ stacking area into dishwasher, placing tray into dishwasher, closing dishwasher lid, opening when completed and placing tray into drying rack. Following this, the worker is required to take tray out of drying rack</w:t>
+            </w:r>
+            <w:r>
+              <w:rPr>
+                <w:b w:val="0"/>
+                <w:bCs/>
+              </w:rPr>
+              <w:t xml:space="preserve"> (possibly heavy lifting)</w:t>
+            </w:r>
+            <w:r>
+              <w:rPr>
+                <w:b w:val="0"/>
+                <w:bCs/>
+              </w:rPr>
+              <w:t xml:space="preserve"> and unload set crockery items. </w:t>
             </w:r>
           </w:p>
           <w:p>
@@ -1007,8 +1021,14 @@
                 <w:ilvl w:val="0"/>
                 <w:numId w:val="10"/>
               </w:numPr>
-            </w:pPr>
-            <w:r>
+              <w:rPr>
+                <w:highlight w:val="yellow"/>
+              </w:rPr>
+            </w:pPr>
+            <w:r>
+              <w:rPr>
+                <w:highlight w:val="yellow"/>
+              </w:rPr>
               <w:t>Lifting heavy objects</w:t>
             </w:r>
           </w:p>
@@ -11431,6 +11451,7 @@
   <w:style w:type="character" w:default="1" w:styleId="DefaultParagraphFont">
     <w:name w:val="Default Paragraph Font"/>
     <w:uiPriority w:val="1"/>
+    <w:semiHidden/>
     <w:unhideWhenUsed/>
   </w:style>
   <w:style w:type="table" w:default="1" w:styleId="TableNormal">
@@ -12206,19 +12227,12 @@
 </file>
 
 <file path=customXml/item1.xml><?xml version="1.0" encoding="utf-8"?>
-<?mso-contentType ?>
-<FormTemplates xmlns="http://schemas.microsoft.com/sharepoint/v3/contenttype/forms">
-  <Display>DocumentLibraryForm</Display>
-  <Edit>DocumentLibraryForm</Edit>
-  <New>DocumentLibraryForm</New>
-</FormTemplates>
+<p:properties xmlns:p="http://schemas.microsoft.com/office/2006/metadata/properties" xmlns:xsi="http://www.w3.org/2001/XMLSchema-instance" xmlns:pc="http://schemas.microsoft.com/office/infopath/2007/PartnerControls">
+  <documentManagement/>
+</p:properties>
 </file>
 
 <file path=customXml/item2.xml><?xml version="1.0" encoding="utf-8"?>
-<b:Sources xmlns:b="http://schemas.openxmlformats.org/officeDocument/2006/bibliography" xmlns="http://schemas.openxmlformats.org/officeDocument/2006/bibliography" SelectedStyle="/APA.XSL" StyleName="APA"/>
-</file>
-
-<file path=customXml/item3.xml><?xml version="1.0" encoding="utf-8"?>
 <ct:contentTypeSchema xmlns:ct="http://schemas.microsoft.com/office/2006/metadata/contentType" xmlns:ma="http://schemas.microsoft.com/office/2006/metadata/properties/metaAttributes" ct:_="" ma:_="" ma:contentTypeName="Document" ma:contentTypeID="0x010100CF5ECC788F61CB48A4BC33CDE4CD087A" ma:contentTypeVersion="3" ma:contentTypeDescription="Create a new document." ma:contentTypeScope="" ma:versionID="45b8f04d74ef4e48816b82087ace10e7">
   <xsd:schema xmlns:xsd="http://www.w3.org/2001/XMLSchema" xmlns:xs="http://www.w3.org/2001/XMLSchema" xmlns:p="http://schemas.microsoft.com/office/2006/metadata/properties" xmlns:ns2="39bff644-da6c-42c8-bb0b-8f6e1989d35d" targetNamespace="http://schemas.microsoft.com/office/2006/metadata/properties" ma:root="true" ma:fieldsID="2205effbf6147bd0352feaf48fa8f3a9" ns2:_="">
     <xsd:import namespace="39bff644-da6c-42c8-bb0b-8f6e1989d35d"/>
@@ -12356,29 +12370,29 @@
 </ct:contentTypeSchema>
 </file>
 
+<file path=customXml/item3.xml><?xml version="1.0" encoding="utf-8"?>
+<b:Sources xmlns:b="http://schemas.openxmlformats.org/officeDocument/2006/bibliography" xmlns="http://schemas.openxmlformats.org/officeDocument/2006/bibliography" SelectedStyle="/APA.XSL" StyleName="APA"/>
+</file>
+
 <file path=customXml/item4.xml><?xml version="1.0" encoding="utf-8"?>
-<p:properties xmlns:p="http://schemas.microsoft.com/office/2006/metadata/properties" xmlns:xsi="http://www.w3.org/2001/XMLSchema-instance" xmlns:pc="http://schemas.microsoft.com/office/infopath/2007/PartnerControls">
-  <documentManagement/>
-</p:properties>
+<?mso-contentType ?>
+<FormTemplates xmlns="http://schemas.microsoft.com/sharepoint/v3/contenttype/forms">
+  <Display>DocumentLibraryForm</Display>
+  <Edit>DocumentLibraryForm</Edit>
+  <New>DocumentLibraryForm</New>
+</FormTemplates>
 </file>
 
 <file path=customXml/itemProps1.xml><?xml version="1.0" encoding="utf-8"?>
-<ds:datastoreItem xmlns:ds="http://schemas.openxmlformats.org/officeDocument/2006/customXml" ds:itemID="{241B9448-77C0-4B8C-B834-CB1245F6B261}">
+<ds:datastoreItem xmlns:ds="http://schemas.openxmlformats.org/officeDocument/2006/customXml" ds:itemID="{043E855F-E5A2-4A73-8577-232E421EE90C}">
   <ds:schemaRefs>
-    <ds:schemaRef ds:uri="http://schemas.microsoft.com/sharepoint/v3/contenttype/forms"/>
+    <ds:schemaRef ds:uri="http://schemas.microsoft.com/office/2006/metadata/properties"/>
+    <ds:schemaRef ds:uri="http://schemas.microsoft.com/office/infopath/2007/PartnerControls"/>
   </ds:schemaRefs>
 </ds:datastoreItem>
 </file>
 
 <file path=customXml/itemProps2.xml><?xml version="1.0" encoding="utf-8"?>
-<ds:datastoreItem xmlns:ds="http://schemas.openxmlformats.org/officeDocument/2006/customXml" ds:itemID="{B4E36382-B49A-4F2B-8912-1ED2278F0D8B}">
-  <ds:schemaRefs>
-    <ds:schemaRef ds:uri="http://schemas.openxmlformats.org/officeDocument/2006/bibliography"/>
-  </ds:schemaRefs>
-</ds:datastoreItem>
-</file>
-
-<file path=customXml/itemProps3.xml><?xml version="1.0" encoding="utf-8"?>
 <ds:datastoreItem xmlns:ds="http://schemas.openxmlformats.org/officeDocument/2006/customXml" ds:itemID="{79271805-8427-407C-AE42-0297DB6347B6}">
   <ds:schemaRefs>
     <ds:schemaRef ds:uri="http://schemas.microsoft.com/office/2006/metadata/contentType"/>
@@ -12396,11 +12410,18 @@
 </ds:datastoreItem>
 </file>
 
+<file path=customXml/itemProps3.xml><?xml version="1.0" encoding="utf-8"?>
+<ds:datastoreItem xmlns:ds="http://schemas.openxmlformats.org/officeDocument/2006/customXml" ds:itemID="{B4E36382-B49A-4F2B-8912-1ED2278F0D8B}">
+  <ds:schemaRefs>
+    <ds:schemaRef ds:uri="http://schemas.openxmlformats.org/officeDocument/2006/bibliography"/>
+  </ds:schemaRefs>
+</ds:datastoreItem>
+</file>
+
 <file path=customXml/itemProps4.xml><?xml version="1.0" encoding="utf-8"?>
-<ds:datastoreItem xmlns:ds="http://schemas.openxmlformats.org/officeDocument/2006/customXml" ds:itemID="{043E855F-E5A2-4A73-8577-232E421EE90C}">
+<ds:datastoreItem xmlns:ds="http://schemas.openxmlformats.org/officeDocument/2006/customXml" ds:itemID="{241B9448-77C0-4B8C-B834-CB1245F6B261}">
   <ds:schemaRefs>
-    <ds:schemaRef ds:uri="http://schemas.microsoft.com/office/2006/metadata/properties"/>
-    <ds:schemaRef ds:uri="http://schemas.microsoft.com/office/infopath/2007/PartnerControls"/>
+    <ds:schemaRef ds:uri="http://schemas.microsoft.com/sharepoint/v3/contenttype/forms"/>
   </ds:schemaRefs>
 </ds:datastoreItem>
 </file>